--- a/financial.docx
+++ b/financial.docx
@@ -68,7 +68,7 @@
         </w:rPr>
         <w:t>，中文含义为</w:t>
       </w:r>
-      <w:hyperlink r:id="rId5" w:tgtFrame="_blank" w:history="1">
+      <w:hyperlink r:id="rId7" w:tgtFrame="_blank" w:history="1">
         <w:r>
           <w:rPr>
             <w:rStyle w:val="a3"/>
@@ -1508,13 +1508,7 @@
     <w:p/>
     <w:p/>
     <w:p/>
-    <w:p>
-      <w:pPr>
-        <w:rPr>
-          <w:rFonts w:hint="eastAsia"/>
-        </w:rPr>
-      </w:pPr>
-    </w:p>
+    <w:p/>
     <w:p>
       <w:pPr>
         <w:pStyle w:val="a4"/>
@@ -1564,336 +1558,210 @@
         <w:rPr>
           <w:b/>
         </w:rPr>
+        <w:t xml:space="preserve"> ( </w:t>
+      </w:r>
+      <w:r>
+        <w:rPr>
+          <w:rFonts w:hint="eastAsia"/>
+          <w:b/>
+        </w:rPr>
+        <w:t>rate</w:t>
+      </w:r>
+      <w:r>
+        <w:rPr>
+          <w:b/>
+        </w:rPr>
+        <w:t xml:space="preserve">, nper, pmt, FV, type) </w:t>
+      </w:r>
+    </w:p>
+    <w:p>
+      <w:pPr>
+        <w:rPr>
+          <w:b/>
+        </w:rPr>
+      </w:pPr>
+      <w:r>
+        <w:rPr>
+          <w:b/>
+        </w:rPr>
+        <w:t>=</w:t>
+      </w:r>
+      <w:r>
+        <w:rPr>
+          <w:rFonts w:hint="eastAsia"/>
+          <w:b/>
+        </w:rPr>
+        <w:t>FV</w:t>
+      </w:r>
+      <w:r>
+        <w:rPr>
+          <w:b/>
+        </w:rPr>
+        <w:t xml:space="preserve"> ( </w:t>
+      </w:r>
+      <w:r>
+        <w:rPr>
+          <w:rFonts w:hint="eastAsia"/>
+          <w:b/>
+        </w:rPr>
+        <w:t>rate</w:t>
+      </w:r>
+      <w:r>
+        <w:rPr>
+          <w:b/>
+        </w:rPr>
+        <w:t xml:space="preserve">, nper, pmt, PV, type) </w:t>
+      </w:r>
+    </w:p>
+    <w:p>
+      <w:pPr>
+        <w:rPr>
+          <w:b/>
+        </w:rPr>
+      </w:pPr>
+      <w:r>
+        <w:rPr>
+          <w:b/>
+        </w:rPr>
+        <w:t xml:space="preserve">=PMT ( </w:t>
+      </w:r>
+      <w:r>
+        <w:rPr>
+          <w:rFonts w:hint="eastAsia"/>
+          <w:b/>
+        </w:rPr>
+        <w:t>rate</w:t>
+      </w:r>
+      <w:r>
+        <w:rPr>
+          <w:b/>
+        </w:rPr>
+        <w:t xml:space="preserve">, nper, PV, FV, type) </w:t>
+      </w:r>
+    </w:p>
+    <w:p/>
+    <w:p>
+      <w:r>
+        <w:rPr>
+          <w:b/>
+        </w:rPr>
+        <w:t>PV:</w:t>
+      </w:r>
+      <w:r>
+        <w:t xml:space="preserve">   </w:t>
+      </w:r>
+      <w:r>
+        <w:rPr>
+          <w:rFonts w:hint="eastAsia"/>
+        </w:rPr>
+        <w:t>在投资初期的投资的价值</w:t>
+      </w:r>
+      <w:r>
+        <w:rPr>
+          <w:rFonts w:hint="eastAsia"/>
+        </w:rPr>
+        <w:t>（你有多少存款）</w:t>
+      </w:r>
+    </w:p>
+    <w:p>
+      <w:r>
+        <w:rPr>
+          <w:b/>
+        </w:rPr>
+        <w:t>rate:</w:t>
+      </w:r>
+      <w:r>
+        <w:t xml:space="preserve">  </w:t>
+      </w:r>
+      <w:r>
+        <w:rPr>
+          <w:rFonts w:hint="eastAsia"/>
+        </w:rPr>
+        <w:t>收益率</w:t>
+      </w:r>
+    </w:p>
+    <w:p>
+      <w:r>
+        <w:rPr>
+          <w:rFonts w:hint="eastAsia"/>
+          <w:b/>
+        </w:rPr>
+        <w:t>nper</w:t>
+      </w:r>
+      <w:r>
+        <w:rPr>
+          <w:b/>
+        </w:rPr>
+        <w:t>:</w:t>
+      </w:r>
+      <w:r>
         <w:t xml:space="preserve"> </w:t>
       </w:r>
-      <w:proofErr w:type="gramStart"/>
-      <w:r>
-        <w:rPr>
-          <w:b/>
-        </w:rPr>
-        <w:t xml:space="preserve">( </w:t>
-      </w:r>
-      <w:r>
-        <w:rPr>
-          <w:rFonts w:hint="eastAsia"/>
-          <w:b/>
-        </w:rPr>
-        <w:t>rate</w:t>
-      </w:r>
-      <w:proofErr w:type="gramEnd"/>
-      <w:r>
-        <w:rPr>
-          <w:b/>
-        </w:rPr>
-        <w:t xml:space="preserve">, </w:t>
-      </w:r>
-      <w:proofErr w:type="spellStart"/>
-      <w:r>
-        <w:rPr>
-          <w:b/>
-        </w:rPr>
-        <w:t>nper</w:t>
-      </w:r>
-      <w:proofErr w:type="spellEnd"/>
-      <w:r>
-        <w:rPr>
-          <w:b/>
-        </w:rPr>
-        <w:t xml:space="preserve">, </w:t>
-      </w:r>
-      <w:proofErr w:type="spellStart"/>
-      <w:r>
-        <w:rPr>
+      <w:r>
+        <w:rPr>
+          <w:rFonts w:hint="eastAsia"/>
+        </w:rPr>
+        <w:t>总投资期数 （注意是以月为期数，还是以年为期数。 对应的利率是月利率/年利率）</w:t>
+      </w:r>
+    </w:p>
+    <w:p>
+      <w:r>
+        <w:rPr>
+          <w:rFonts w:hint="eastAsia"/>
           <w:b/>
         </w:rPr>
         <w:t>pmt</w:t>
       </w:r>
-      <w:proofErr w:type="spellEnd"/>
-      <w:r>
-        <w:rPr>
-          <w:b/>
-        </w:rPr>
-        <w:t xml:space="preserve">, FV, type) </w:t>
-      </w:r>
-    </w:p>
-    <w:p>
-      <w:pPr>
-        <w:rPr>
-          <w:b/>
-        </w:rPr>
-      </w:pPr>
-      <w:r>
-        <w:rPr>
-          <w:b/>
-        </w:rPr>
-        <w:t>=</w:t>
-      </w:r>
-      <w:r>
-        <w:rPr>
-          <w:rFonts w:hint="eastAsia"/>
-          <w:b/>
-        </w:rPr>
-        <w:t>FV</w:t>
-      </w:r>
-      <w:r>
-        <w:rPr>
-          <w:b/>
-        </w:rPr>
+      <w:r>
+        <w:rPr>
+          <w:b/>
+        </w:rPr>
+        <w:t>:</w:t>
+      </w:r>
+      <w:r>
         <w:t xml:space="preserve"> </w:t>
       </w:r>
-      <w:proofErr w:type="gramStart"/>
-      <w:r>
-        <w:rPr>
-          <w:b/>
-        </w:rPr>
-        <w:t xml:space="preserve">( </w:t>
-      </w:r>
-      <w:r>
-        <w:rPr>
-          <w:rFonts w:hint="eastAsia"/>
-          <w:b/>
-        </w:rPr>
-        <w:t>rate</w:t>
-      </w:r>
-      <w:proofErr w:type="gramEnd"/>
-      <w:r>
-        <w:rPr>
-          <w:b/>
-        </w:rPr>
-        <w:t xml:space="preserve">, </w:t>
-      </w:r>
-      <w:proofErr w:type="spellStart"/>
-      <w:r>
-        <w:rPr>
-          <w:b/>
-        </w:rPr>
-        <w:t>nper</w:t>
-      </w:r>
-      <w:proofErr w:type="spellEnd"/>
-      <w:r>
-        <w:rPr>
-          <w:b/>
-        </w:rPr>
-        <w:t xml:space="preserve">, </w:t>
-      </w:r>
-      <w:proofErr w:type="spellStart"/>
-      <w:r>
-        <w:rPr>
-          <w:b/>
-        </w:rPr>
-        <w:t>pmt</w:t>
-      </w:r>
-      <w:proofErr w:type="spellEnd"/>
-      <w:r>
-        <w:rPr>
-          <w:b/>
-        </w:rPr>
-        <w:t xml:space="preserve">, PV, type) </w:t>
-      </w:r>
-    </w:p>
-    <w:p>
-      <w:pPr>
-        <w:rPr>
-          <w:b/>
-        </w:rPr>
-      </w:pPr>
-      <w:r>
-        <w:rPr>
-          <w:b/>
-        </w:rPr>
-        <w:t xml:space="preserve">=PMT </w:t>
-      </w:r>
-      <w:proofErr w:type="gramStart"/>
-      <w:r>
-        <w:rPr>
-          <w:b/>
-        </w:rPr>
-        <w:t xml:space="preserve">( </w:t>
-      </w:r>
-      <w:r>
-        <w:rPr>
-          <w:rFonts w:hint="eastAsia"/>
-          <w:b/>
-        </w:rPr>
-        <w:t>rate</w:t>
-      </w:r>
-      <w:proofErr w:type="gramEnd"/>
-      <w:r>
-        <w:rPr>
-          <w:b/>
-        </w:rPr>
-        <w:t xml:space="preserve">, </w:t>
-      </w:r>
-      <w:proofErr w:type="spellStart"/>
-      <w:r>
-        <w:rPr>
-          <w:b/>
-        </w:rPr>
-        <w:t>nper</w:t>
-      </w:r>
-      <w:proofErr w:type="spellEnd"/>
-      <w:r>
-        <w:rPr>
-          <w:b/>
-        </w:rPr>
-        <w:t xml:space="preserve">, PV, FV, type) </w:t>
+      <w:r>
+        <w:t xml:space="preserve"> </w:t>
+      </w:r>
+      <w:r>
+        <w:rPr>
+          <w:rFonts w:hint="eastAsia"/>
+        </w:rPr>
+        <w:t>每期投入数额</w:t>
+      </w:r>
+    </w:p>
+    <w:p>
+      <w:r>
+        <w:rPr>
+          <w:rFonts w:hint="eastAsia"/>
+          <w:b/>
+        </w:rPr>
+        <w:t>F</w:t>
+      </w:r>
+      <w:r>
+        <w:rPr>
+          <w:b/>
+        </w:rPr>
+        <w:t xml:space="preserve">V: </w:t>
+      </w:r>
+      <w:r>
+        <w:t xml:space="preserve">  </w:t>
+      </w:r>
+      <w:r>
+        <w:rPr>
+          <w:rFonts w:hint="eastAsia"/>
+        </w:rPr>
+        <w:t>投资末期所获得的总收益</w:t>
       </w:r>
     </w:p>
     <w:p/>
     <w:p>
       <w:r>
         <w:rPr>
-          <w:b/>
-        </w:rPr>
-        <w:t>PV:</w:t>
-      </w:r>
-      <w:r>
-        <w:t xml:space="preserve">   </w:t>
-      </w:r>
-      <w:r>
-        <w:rPr>
-          <w:rFonts w:hint="eastAsia"/>
-        </w:rPr>
-        <w:t>在投资初期的投资的价值</w:t>
-      </w:r>
-      <w:r>
-        <w:rPr>
-          <w:rFonts w:hint="eastAsia"/>
-        </w:rPr>
-        <w:t>（你有多少存款）</w:t>
-      </w:r>
-    </w:p>
-    <w:p>
-      <w:r>
-        <w:rPr>
-          <w:b/>
-        </w:rPr>
-        <w:t>rate:</w:t>
-      </w:r>
-      <w:r>
-        <w:t xml:space="preserve">  </w:t>
-      </w:r>
-      <w:r>
-        <w:rPr>
-          <w:rFonts w:hint="eastAsia"/>
-        </w:rPr>
-        <w:t>收益率</w:t>
-      </w:r>
-    </w:p>
-    <w:p>
-      <w:proofErr w:type="spellStart"/>
-      <w:r>
-        <w:rPr>
-          <w:rFonts w:hint="eastAsia"/>
-          <w:b/>
-        </w:rPr>
-        <w:t>nper</w:t>
-      </w:r>
-      <w:proofErr w:type="spellEnd"/>
-      <w:r>
-        <w:rPr>
-          <w:b/>
-        </w:rPr>
-        <w:t>:</w:t>
-      </w:r>
-      <w:r>
-        <w:t xml:space="preserve"> </w:t>
-      </w:r>
-      <w:r>
-        <w:rPr>
-          <w:rFonts w:hint="eastAsia"/>
-        </w:rPr>
-        <w:t>总投资期数 （注意是以月为期数，还是以年为期数。 对应的利率是月利率/年利率）</w:t>
-      </w:r>
-    </w:p>
-    <w:p>
-      <w:proofErr w:type="spellStart"/>
-      <w:r>
-        <w:rPr>
-          <w:rFonts w:hint="eastAsia"/>
-          <w:b/>
-        </w:rPr>
-        <w:t>pmt</w:t>
-      </w:r>
-      <w:proofErr w:type="spellEnd"/>
-      <w:r>
-        <w:rPr>
-          <w:b/>
-        </w:rPr>
-        <w:t>:</w:t>
-      </w:r>
-      <w:r>
-        <w:t xml:space="preserve"> </w:t>
-      </w:r>
-      <w:r>
-        <w:t xml:space="preserve"> </w:t>
-      </w:r>
-      <w:r>
-        <w:rPr>
-          <w:rFonts w:hint="eastAsia"/>
-        </w:rPr>
-        <w:t>每期投入数额</w:t>
-      </w:r>
-    </w:p>
-    <w:p>
-      <w:r>
-        <w:rPr>
-          <w:rFonts w:hint="eastAsia"/>
-          <w:b/>
-        </w:rPr>
-        <w:t>F</w:t>
-      </w:r>
-      <w:r>
-        <w:rPr>
-          <w:b/>
-        </w:rPr>
-        <w:t xml:space="preserve">V: </w:t>
-      </w:r>
-      <w:r>
-        <w:t xml:space="preserve">  </w:t>
-      </w:r>
-      <w:r>
-        <w:rPr>
-          <w:rFonts w:hint="eastAsia"/>
-        </w:rPr>
-        <w:t>投资</w:t>
-      </w:r>
-      <w:proofErr w:type="gramStart"/>
-      <w:r>
-        <w:rPr>
-          <w:rFonts w:hint="eastAsia"/>
-        </w:rPr>
-        <w:t>末期所</w:t>
-      </w:r>
-      <w:proofErr w:type="gramEnd"/>
-      <w:r>
-        <w:rPr>
-          <w:rFonts w:hint="eastAsia"/>
-        </w:rPr>
-        <w:t>获得的总收益</w:t>
-      </w:r>
-    </w:p>
-    <w:p/>
-    <w:p>
-      <w:r>
-        <w:rPr>
-          <w:rFonts w:hint="eastAsia"/>
-        </w:rPr>
-        <w:t>问题</w:t>
-      </w:r>
-      <w:proofErr w:type="gramStart"/>
-      <w:r>
-        <w:rPr>
-          <w:rFonts w:hint="eastAsia"/>
-        </w:rPr>
-        <w:t>一</w:t>
-      </w:r>
-      <w:proofErr w:type="gramEnd"/>
-      <w:r>
-        <w:rPr>
-          <w:rFonts w:hint="eastAsia"/>
-        </w:rPr>
-        <w:t>：</w:t>
+          <w:rFonts w:hint="eastAsia"/>
+        </w:rPr>
+        <w:t>问题一：</w:t>
       </w:r>
     </w:p>
     <w:p>
@@ -2044,21 +1912,7 @@
         <w:rPr>
           <w:rFonts w:hint="eastAsia"/>
         </w:rPr>
-        <w:t>万，</w:t>
-      </w:r>
-      <w:proofErr w:type="gramStart"/>
-      <w:r>
-        <w:rPr>
-          <w:rFonts w:hint="eastAsia"/>
-        </w:rPr>
-        <w:t>年化收益率</w:t>
-      </w:r>
-      <w:proofErr w:type="gramEnd"/>
-      <w:r>
-        <w:rPr>
-          <w:rFonts w:hint="eastAsia"/>
-        </w:rPr>
-        <w:t>6%，我应该每月存下多少钱</w:t>
+        <w:t>万，年化收益率6%，我应该每月存下多少钱</w:t>
       </w:r>
       <w:r>
         <w:t>.</w:t>
@@ -2235,23 +2089,7 @@
           <w:rFonts w:hint="eastAsia"/>
           <w:sz w:val="22"/>
         </w:rPr>
-        <w:t>（我每年投了N多种产品，我的</w:t>
-      </w:r>
-      <w:proofErr w:type="gramStart"/>
-      <w:r>
-        <w:rPr>
-          <w:rFonts w:hint="eastAsia"/>
-          <w:sz w:val="22"/>
-        </w:rPr>
-        <w:t>实际年化收益率</w:t>
-      </w:r>
-      <w:proofErr w:type="gramEnd"/>
-      <w:r>
-        <w:rPr>
-          <w:rFonts w:hint="eastAsia"/>
-          <w:sz w:val="22"/>
-        </w:rPr>
-        <w:t>到底是多少？）</w:t>
+        <w:t>（我每年投了N多种产品，我的实际年化收益率到底是多少？）</w:t>
       </w:r>
     </w:p>
     <w:p>
@@ -2462,197 +2300,6 @@
             <wp:extent cx="5274310" cy="2438400"/>
             <wp:effectExtent l="0" t="0" r="2540" b="0"/>
             <wp:docPr id="1" name="图片 1"/>
-            <wp:cNvGraphicFramePr>
-              <a:graphicFrameLocks xmlns:a="http://schemas.openxmlformats.org/drawingml/2006/main" noChangeAspect="1"/>
-            </wp:cNvGraphicFramePr>
-            <a:graphic xmlns:a="http://schemas.openxmlformats.org/drawingml/2006/main">
-              <a:graphicData uri="http://schemas.openxmlformats.org/drawingml/2006/picture">
-                <pic:pic xmlns:pic="http://schemas.openxmlformats.org/drawingml/2006/picture">
-                  <pic:nvPicPr>
-                    <pic:cNvPr id="1" name=""/>
-                    <pic:cNvPicPr/>
-                  </pic:nvPicPr>
-                  <pic:blipFill>
-                    <a:blip r:embed="rId6"/>
-                    <a:stretch>
-                      <a:fillRect/>
-                    </a:stretch>
-                  </pic:blipFill>
-                  <pic:spPr>
-                    <a:xfrm>
-                      <a:off x="0" y="0"/>
-                      <a:ext cx="5274310" cy="2438400"/>
-                    </a:xfrm>
-                    <a:prstGeom prst="rect">
-                      <a:avLst/>
-                    </a:prstGeom>
-                  </pic:spPr>
-                </pic:pic>
-              </a:graphicData>
-            </a:graphic>
-          </wp:inline>
-        </w:drawing>
-      </w:r>
-    </w:p>
-    <w:p>
-      <w:pPr>
-        <w:ind w:left="360"/>
-        <w:rPr>
-          <w:b/>
-          <w:color w:val="FF0000"/>
-          <w:sz w:val="22"/>
-        </w:rPr>
-      </w:pPr>
-      <w:r>
-        <w:rPr>
-          <w:rFonts w:hint="eastAsia"/>
-          <w:b/>
-          <w:color w:val="FF0000"/>
-          <w:sz w:val="22"/>
-        </w:rPr>
-        <w:lastRenderedPageBreak/>
-        <w:t>X</w:t>
-      </w:r>
-      <w:r>
-        <w:rPr>
-          <w:b/>
-          <w:color w:val="FF0000"/>
-          <w:sz w:val="22"/>
-        </w:rPr>
-        <w:t xml:space="preserve">IRR </w:t>
-      </w:r>
-      <w:r>
-        <w:rPr>
-          <w:b/>
-          <w:color w:val="FF0000"/>
-          <w:sz w:val="22"/>
-        </w:rPr>
-        <w:t>(</w:t>
-      </w:r>
-      <w:r>
-        <w:rPr>
-          <w:b/>
-          <w:color w:val="FF0000"/>
-          <w:sz w:val="22"/>
-        </w:rPr>
-        <w:t>反映一组现金流的内部收益率，这些现金流不一定定期</w:t>
-      </w:r>
-      <w:hyperlink r:id="rId7" w:tgtFrame="_blank" w:history="1">
-        <w:r>
-          <w:rPr>
-            <w:b/>
-            <w:color w:val="FF0000"/>
-            <w:sz w:val="22"/>
-          </w:rPr>
-          <w:t>发生</w:t>
-        </w:r>
-      </w:hyperlink>
-      <w:r>
-        <w:rPr>
-          <w:b/>
-          <w:color w:val="FF0000"/>
-          <w:sz w:val="22"/>
-        </w:rPr>
-        <w:t>)</w:t>
-      </w:r>
-    </w:p>
-    <w:p>
-      <w:pPr>
-        <w:ind w:left="360"/>
-        <w:rPr>
-          <w:b/>
-          <w:sz w:val="22"/>
-        </w:rPr>
-      </w:pPr>
-      <w:r>
-        <w:rPr>
-          <w:b/>
-          <w:sz w:val="22"/>
-        </w:rPr>
-        <w:t xml:space="preserve">XIRR( </w:t>
-      </w:r>
-      <w:r>
-        <w:rPr>
-          <w:rFonts w:hint="eastAsia"/>
-          <w:b/>
-          <w:sz w:val="22"/>
-        </w:rPr>
-        <w:t>values，dates，guess</w:t>
-      </w:r>
-      <w:r>
-        <w:rPr>
-          <w:b/>
-          <w:sz w:val="22"/>
-        </w:rPr>
-        <w:t>)</w:t>
-      </w:r>
-    </w:p>
-    <w:p>
-      <w:pPr>
-        <w:ind w:left="360"/>
-        <w:rPr>
-          <w:b/>
-          <w:sz w:val="22"/>
-        </w:rPr>
-      </w:pPr>
-      <w:r>
-        <w:rPr>
-          <w:rFonts w:hint="eastAsia"/>
-          <w:b/>
-          <w:sz w:val="22"/>
-        </w:rPr>
-        <w:t>values投入与收回的金额，</w:t>
-      </w:r>
-    </w:p>
-    <w:p>
-      <w:pPr>
-        <w:ind w:left="360"/>
-        <w:rPr>
-          <w:b/>
-          <w:sz w:val="22"/>
-        </w:rPr>
-      </w:pPr>
-      <w:r>
-        <w:rPr>
-          <w:rFonts w:hint="eastAsia"/>
-          <w:b/>
-          <w:sz w:val="22"/>
-        </w:rPr>
-        <w:t>dates</w:t>
-      </w:r>
-      <w:r>
-        <w:rPr>
-          <w:b/>
-          <w:sz w:val="22"/>
-        </w:rPr>
-        <w:t xml:space="preserve"> </w:t>
-      </w:r>
-      <w:r>
-        <w:rPr>
-          <w:rFonts w:hint="eastAsia"/>
-          <w:b/>
-          <w:sz w:val="22"/>
-        </w:rPr>
-        <w:t>投入与收回对应的具体日期。</w:t>
-      </w:r>
-    </w:p>
-    <w:p>
-      <w:pPr>
-        <w:ind w:left="360"/>
-        <w:rPr>
-          <w:b/>
-          <w:sz w:val="22"/>
-        </w:rPr>
-      </w:pPr>
-      <w:r>
-        <w:rPr>
-          <w:noProof/>
-        </w:rPr>
-        <w:drawing>
-          <wp:inline distT="0" distB="0" distL="0" distR="0" wp14:anchorId="2721C129" wp14:editId="06AC95FB">
-            <wp:extent cx="3476625" cy="1748776"/>
-            <wp:effectExtent l="0" t="0" r="0" b="4445"/>
-            <wp:docPr id="2" name="图片 2"/>
             <wp:cNvGraphicFramePr>
               <a:graphicFrameLocks xmlns:a="http://schemas.openxmlformats.org/drawingml/2006/main" noChangeAspect="1"/>
             </wp:cNvGraphicFramePr>
@@ -2672,7 +2319,7 @@
                   <pic:spPr>
                     <a:xfrm>
                       <a:off x="0" y="0"/>
-                      <a:ext cx="3522032" cy="1771616"/>
+                      <a:ext cx="5274310" cy="2438400"/>
                     </a:xfrm>
                     <a:prstGeom prst="rect">
                       <a:avLst/>
@@ -2684,14 +2331,148 @@
           </wp:inline>
         </w:drawing>
       </w:r>
-      <w:r>
-        <w:rPr>
-          <w:rFonts w:hint="eastAsia"/>
+    </w:p>
+    <w:p>
+      <w:pPr>
+        <w:ind w:left="360"/>
+        <w:rPr>
+          <w:b/>
+          <w:color w:val="FF0000"/>
+          <w:sz w:val="22"/>
+        </w:rPr>
+      </w:pPr>
+      <w:r>
+        <w:rPr>
+          <w:rFonts w:hint="eastAsia"/>
+          <w:b/>
+          <w:color w:val="FF0000"/>
+          <w:sz w:val="22"/>
+        </w:rPr>
+        <w:lastRenderedPageBreak/>
+        <w:t>X</w:t>
+      </w:r>
+      <w:r>
+        <w:rPr>
+          <w:b/>
+          <w:color w:val="FF0000"/>
+          <w:sz w:val="22"/>
+        </w:rPr>
+        <w:t xml:space="preserve">IRR </w:t>
+      </w:r>
+      <w:r>
+        <w:rPr>
+          <w:b/>
+          <w:color w:val="FF0000"/>
+          <w:sz w:val="22"/>
+        </w:rPr>
+        <w:t>(</w:t>
+      </w:r>
+      <w:r>
+        <w:rPr>
+          <w:b/>
+          <w:color w:val="FF0000"/>
+          <w:sz w:val="22"/>
+        </w:rPr>
+        <w:t>反映一组现金流的内部收益率，这些现金流不一定定期</w:t>
+      </w:r>
+      <w:hyperlink r:id="rId9" w:tgtFrame="_blank" w:history="1">
+        <w:r>
+          <w:rPr>
+            <w:b/>
+            <w:color w:val="FF0000"/>
+            <w:sz w:val="22"/>
+          </w:rPr>
+          <w:t>发生</w:t>
+        </w:r>
+      </w:hyperlink>
+      <w:r>
+        <w:rPr>
+          <w:b/>
+          <w:color w:val="FF0000"/>
+          <w:sz w:val="22"/>
+        </w:rPr>
+        <w:t>)</w:t>
+      </w:r>
+    </w:p>
+    <w:p>
+      <w:pPr>
+        <w:ind w:left="360"/>
+        <w:rPr>
+          <w:b/>
+          <w:sz w:val="22"/>
+        </w:rPr>
+      </w:pPr>
+      <w:r>
+        <w:rPr>
+          <w:b/>
+          <w:sz w:val="22"/>
+        </w:rPr>
+        <w:t xml:space="preserve">XIRR( </w:t>
+      </w:r>
+      <w:r>
+        <w:rPr>
+          <w:rFonts w:hint="eastAsia"/>
+          <w:b/>
+          <w:sz w:val="22"/>
+        </w:rPr>
+        <w:t>values，dates，guess</w:t>
+      </w:r>
+      <w:r>
+        <w:rPr>
+          <w:b/>
+          <w:sz w:val="22"/>
+        </w:rPr>
+        <w:t>)</w:t>
+      </w:r>
+    </w:p>
+    <w:p>
+      <w:pPr>
+        <w:ind w:left="360"/>
+        <w:rPr>
+          <w:b/>
+          <w:sz w:val="22"/>
+        </w:rPr>
+      </w:pPr>
+      <w:r>
+        <w:rPr>
+          <w:rFonts w:hint="eastAsia"/>
+          <w:b/>
+          <w:sz w:val="22"/>
+        </w:rPr>
+        <w:t>values投入与收回的金额，</w:t>
+      </w:r>
+    </w:p>
+    <w:p>
+      <w:pPr>
+        <w:ind w:left="360"/>
+        <w:rPr>
+          <w:b/>
+          <w:sz w:val="22"/>
+        </w:rPr>
+      </w:pPr>
+      <w:r>
+        <w:rPr>
+          <w:rFonts w:hint="eastAsia"/>
+          <w:b/>
+          <w:sz w:val="22"/>
+        </w:rPr>
+        <w:t>dates</w:t>
+      </w:r>
+      <w:r>
+        <w:rPr>
           <w:b/>
           <w:sz w:val="22"/>
         </w:rPr>
         <w:t xml:space="preserve"> </w:t>
       </w:r>
+      <w:r>
+        <w:rPr>
+          <w:rFonts w:hint="eastAsia"/>
+          <w:b/>
+          <w:sz w:val="22"/>
+        </w:rPr>
+        <w:t>投入与收回对应的具体日期。</w:t>
+      </w:r>
     </w:p>
     <w:p>
       <w:pPr>
@@ -2706,59 +2487,10 @@
           <w:noProof/>
         </w:rPr>
         <w:drawing>
-          <wp:inline distT="0" distB="0" distL="0" distR="0" wp14:anchorId="7CEDFA47" wp14:editId="347FA9C7">
-            <wp:extent cx="5673923" cy="2362200"/>
-            <wp:effectExtent l="0" t="0" r="3175" b="0"/>
-            <wp:docPr id="3" name="图片 3"/>
-            <wp:cNvGraphicFramePr>
-              <a:graphicFrameLocks xmlns:a="http://schemas.openxmlformats.org/drawingml/2006/main" noChangeAspect="1"/>
-            </wp:cNvGraphicFramePr>
-            <a:graphic xmlns:a="http://schemas.openxmlformats.org/drawingml/2006/main">
-              <a:graphicData uri="http://schemas.openxmlformats.org/drawingml/2006/picture">
-                <pic:pic xmlns:pic="http://schemas.openxmlformats.org/drawingml/2006/picture">
-                  <pic:nvPicPr>
-                    <pic:cNvPr id="1" name=""/>
-                    <pic:cNvPicPr/>
-                  </pic:nvPicPr>
-                  <pic:blipFill>
-                    <a:blip r:embed="rId9"/>
-                    <a:stretch>
-                      <a:fillRect/>
-                    </a:stretch>
-                  </pic:blipFill>
-                  <pic:spPr>
-                    <a:xfrm>
-                      <a:off x="0" y="0"/>
-                      <a:ext cx="5728404" cy="2384882"/>
-                    </a:xfrm>
-                    <a:prstGeom prst="rect">
-                      <a:avLst/>
-                    </a:prstGeom>
-                  </pic:spPr>
-                </pic:pic>
-              </a:graphicData>
-            </a:graphic>
-          </wp:inline>
-        </w:drawing>
-      </w:r>
-    </w:p>
-    <w:p>
-      <w:pPr>
-        <w:ind w:left="360"/>
-        <w:rPr>
-          <w:b/>
-          <w:sz w:val="22"/>
-        </w:rPr>
-      </w:pPr>
-      <w:r>
-        <w:rPr>
-          <w:noProof/>
-        </w:rPr>
-        <w:drawing>
-          <wp:inline distT="0" distB="0" distL="0" distR="0" wp14:anchorId="3A1C4ECA" wp14:editId="6B075E11">
-            <wp:extent cx="5274310" cy="1677157"/>
-            <wp:effectExtent l="0" t="0" r="2540" b="0"/>
-            <wp:docPr id="4" name="图片 4"/>
+          <wp:inline distT="0" distB="0" distL="0" distR="0" wp14:anchorId="2721C129" wp14:editId="06AC95FB">
+            <wp:extent cx="3476625" cy="1748776"/>
+            <wp:effectExtent l="0" t="0" r="0" b="4445"/>
+            <wp:docPr id="2" name="图片 2"/>
             <wp:cNvGraphicFramePr>
               <a:graphicFrameLocks xmlns:a="http://schemas.openxmlformats.org/drawingml/2006/main" noChangeAspect="1"/>
             </wp:cNvGraphicFramePr>
@@ -2778,7 +2510,7 @@
                   <pic:spPr>
                     <a:xfrm>
                       <a:off x="0" y="0"/>
-                      <a:ext cx="5274310" cy="1677157"/>
+                      <a:ext cx="3522032" cy="1771616"/>
                     </a:xfrm>
                     <a:prstGeom prst="rect">
                       <a:avLst/>
@@ -2792,13 +2524,30 @@
       </w:r>
       <w:r>
         <w:rPr>
+          <w:rFonts w:hint="eastAsia"/>
+          <w:b/>
+          <w:sz w:val="22"/>
+        </w:rPr>
+        <w:t xml:space="preserve"> </w:t>
+      </w:r>
+    </w:p>
+    <w:p>
+      <w:pPr>
+        <w:ind w:left="360"/>
+        <w:rPr>
+          <w:b/>
+          <w:sz w:val="22"/>
+        </w:rPr>
+      </w:pPr>
+      <w:r>
+        <w:rPr>
           <w:noProof/>
         </w:rPr>
         <w:drawing>
-          <wp:inline distT="0" distB="0" distL="0" distR="0" wp14:anchorId="44AF0C5C" wp14:editId="0A79F047">
-            <wp:extent cx="3857625" cy="1924632"/>
-            <wp:effectExtent l="0" t="0" r="0" b="0"/>
-            <wp:docPr id="5" name="图片 5"/>
+          <wp:inline distT="0" distB="0" distL="0" distR="0" wp14:anchorId="7CEDFA47" wp14:editId="347FA9C7">
+            <wp:extent cx="5673923" cy="2362200"/>
+            <wp:effectExtent l="0" t="0" r="3175" b="0"/>
+            <wp:docPr id="3" name="图片 3"/>
             <wp:cNvGraphicFramePr>
               <a:graphicFrameLocks xmlns:a="http://schemas.openxmlformats.org/drawingml/2006/main" noChangeAspect="1"/>
             </wp:cNvGraphicFramePr>
@@ -2818,6 +2567,95 @@
                   <pic:spPr>
                     <a:xfrm>
                       <a:off x="0" y="0"/>
+                      <a:ext cx="5728404" cy="2384882"/>
+                    </a:xfrm>
+                    <a:prstGeom prst="rect">
+                      <a:avLst/>
+                    </a:prstGeom>
+                  </pic:spPr>
+                </pic:pic>
+              </a:graphicData>
+            </a:graphic>
+          </wp:inline>
+        </w:drawing>
+      </w:r>
+    </w:p>
+    <w:p>
+      <w:pPr>
+        <w:ind w:left="360"/>
+        <w:rPr>
+          <w:b/>
+          <w:sz w:val="22"/>
+        </w:rPr>
+      </w:pPr>
+      <w:r>
+        <w:rPr>
+          <w:noProof/>
+        </w:rPr>
+        <w:drawing>
+          <wp:inline distT="0" distB="0" distL="0" distR="0" wp14:anchorId="3A1C4ECA" wp14:editId="6B075E11">
+            <wp:extent cx="5274310" cy="1677157"/>
+            <wp:effectExtent l="0" t="0" r="2540" b="0"/>
+            <wp:docPr id="4" name="图片 4"/>
+            <wp:cNvGraphicFramePr>
+              <a:graphicFrameLocks xmlns:a="http://schemas.openxmlformats.org/drawingml/2006/main" noChangeAspect="1"/>
+            </wp:cNvGraphicFramePr>
+            <a:graphic xmlns:a="http://schemas.openxmlformats.org/drawingml/2006/main">
+              <a:graphicData uri="http://schemas.openxmlformats.org/drawingml/2006/picture">
+                <pic:pic xmlns:pic="http://schemas.openxmlformats.org/drawingml/2006/picture">
+                  <pic:nvPicPr>
+                    <pic:cNvPr id="1" name=""/>
+                    <pic:cNvPicPr/>
+                  </pic:nvPicPr>
+                  <pic:blipFill>
+                    <a:blip r:embed="rId12"/>
+                    <a:stretch>
+                      <a:fillRect/>
+                    </a:stretch>
+                  </pic:blipFill>
+                  <pic:spPr>
+                    <a:xfrm>
+                      <a:off x="0" y="0"/>
+                      <a:ext cx="5274310" cy="1677157"/>
+                    </a:xfrm>
+                    <a:prstGeom prst="rect">
+                      <a:avLst/>
+                    </a:prstGeom>
+                  </pic:spPr>
+                </pic:pic>
+              </a:graphicData>
+            </a:graphic>
+          </wp:inline>
+        </w:drawing>
+      </w:r>
+      <w:r>
+        <w:rPr>
+          <w:noProof/>
+        </w:rPr>
+        <w:drawing>
+          <wp:inline distT="0" distB="0" distL="0" distR="0" wp14:anchorId="44AF0C5C" wp14:editId="0A79F047">
+            <wp:extent cx="3857625" cy="1924632"/>
+            <wp:effectExtent l="0" t="0" r="0" b="0"/>
+            <wp:docPr id="5" name="图片 5"/>
+            <wp:cNvGraphicFramePr>
+              <a:graphicFrameLocks xmlns:a="http://schemas.openxmlformats.org/drawingml/2006/main" noChangeAspect="1"/>
+            </wp:cNvGraphicFramePr>
+            <a:graphic xmlns:a="http://schemas.openxmlformats.org/drawingml/2006/main">
+              <a:graphicData uri="http://schemas.openxmlformats.org/drawingml/2006/picture">
+                <pic:pic xmlns:pic="http://schemas.openxmlformats.org/drawingml/2006/picture">
+                  <pic:nvPicPr>
+                    <pic:cNvPr id="1" name=""/>
+                    <pic:cNvPicPr/>
+                  </pic:nvPicPr>
+                  <pic:blipFill>
+                    <a:blip r:embed="rId13"/>
+                    <a:stretch>
+                      <a:fillRect/>
+                    </a:stretch>
+                  </pic:blipFill>
+                  <pic:spPr>
+                    <a:xfrm>
+                      <a:off x="0" y="0"/>
                       <a:ext cx="3910093" cy="1950809"/>
                     </a:xfrm>
                     <a:prstGeom prst="rect">
@@ -2928,13 +2766,7 @@
         <w:t>反应基金业绩相对市场的波动性，（越小越稳定）</w:t>
       </w:r>
     </w:p>
-    <w:p>
-      <w:pPr>
-        <w:rPr>
-          <w:rFonts w:hint="eastAsia"/>
-        </w:rPr>
-      </w:pPr>
-    </w:p>
+    <w:p/>
     <w:p>
       <w:pPr>
         <w:pStyle w:val="a4"/>
@@ -2971,22 +2803,13 @@
         <w:rPr>
           <w:rFonts w:hint="eastAsia"/>
         </w:rPr>
-        <w:t>代表基金可能在多大程度上跑赢市场</w:t>
-      </w:r>
-      <w:r>
-        <w:rPr>
-          <w:rFonts w:hint="eastAsia"/>
-        </w:rPr>
-        <w:t>（越大越好）</w:t>
+        <w:t>代表基金可能在多大程度上跑赢市场（越大越好）</w:t>
       </w:r>
     </w:p>
     <w:p>
       <w:pPr>
         <w:pStyle w:val="a4"/>
         <w:ind w:left="1080" w:firstLineChars="0" w:firstLine="0"/>
-        <w:rPr>
-          <w:rFonts w:hint="eastAsia"/>
-        </w:rPr>
       </w:pPr>
     </w:p>
     <w:p>
@@ -3030,9 +2853,6 @@
     <w:p>
       <w:pPr>
         <w:ind w:left="1080"/>
-        <w:rPr>
-          <w:rFonts w:hint="eastAsia"/>
-        </w:rPr>
       </w:pPr>
     </w:p>
     <w:p>
@@ -3088,6 +2908,8 @@
           <w:b/>
         </w:rPr>
       </w:pPr>
+      <w:bookmarkStart w:id="0" w:name="_GoBack"/>
+      <w:bookmarkEnd w:id="0"/>
       <w:r>
         <w:rPr>
           <w:rFonts w:hint="eastAsia"/>
@@ -3121,22 +2943,12 @@
         </w:numPr>
         <w:ind w:firstLineChars="0"/>
       </w:pPr>
-      <w:proofErr w:type="gramStart"/>
-      <w:r>
-        <w:rPr>
-          <w:rFonts w:hint="eastAsia"/>
-        </w:rPr>
-        <w:t>产看现任</w:t>
-      </w:r>
-      <w:proofErr w:type="gramEnd"/>
-      <w:r>
-        <w:rPr>
-          <w:rFonts w:hint="eastAsia"/>
-        </w:rPr>
-        <w:t xml:space="preserve">基金经理在任期限 </w:t>
-      </w:r>
-      <w:bookmarkStart w:id="0" w:name="_GoBack"/>
-      <w:bookmarkEnd w:id="0"/>
+      <w:r>
+        <w:rPr>
+          <w:rFonts w:hint="eastAsia"/>
+        </w:rPr>
+        <w:t xml:space="preserve">产看现任基金经理在任期限 </w:t>
+      </w:r>
     </w:p>
     <w:p>
       <w:pPr>
@@ -3161,9 +2973,6 @@
     <w:p>
       <w:pPr>
         <w:ind w:left="1200"/>
-        <w:rPr>
-          <w:rFonts w:hint="eastAsia"/>
-        </w:rPr>
       </w:pPr>
       <w:r>
         <w:rPr>
@@ -3182,7 +2991,6 @@
       <w:pPr>
         <w:ind w:left="1080"/>
         <w:rPr>
-          <w:rFonts w:hint="eastAsia"/>
           <w:b/>
         </w:rPr>
       </w:pPr>
@@ -3211,15 +3019,198 @@
       <w:pPr>
         <w:pStyle w:val="a4"/>
         <w:ind w:left="1080" w:firstLineChars="0" w:firstLine="0"/>
-        <w:rPr>
-          <w:rFonts w:hint="eastAsia"/>
-        </w:rPr>
       </w:pPr>
       <w:r>
         <w:rPr>
           <w:rFonts w:hint="eastAsia"/>
         </w:rPr>
         <w:t>前10大持仓股占比低，投资才分散</w:t>
+      </w:r>
+    </w:p>
+    <w:p>
+      <w:pPr>
+        <w:pStyle w:val="a4"/>
+        <w:ind w:left="1080" w:firstLineChars="0" w:firstLine="0"/>
+      </w:pPr>
+    </w:p>
+    <w:p>
+      <w:pPr>
+        <w:pStyle w:val="a4"/>
+        <w:numPr>
+          <w:ilvl w:val="0"/>
+          <w:numId w:val="2"/>
+        </w:numPr>
+        <w:ind w:firstLineChars="0"/>
+        <w:rPr>
+          <w:b/>
+          <w:sz w:val="22"/>
+        </w:rPr>
+      </w:pPr>
+      <w:r>
+        <w:rPr>
+          <w:rFonts w:hint="eastAsia"/>
+          <w:b/>
+          <w:sz w:val="22"/>
+        </w:rPr>
+        <w:t>股票种类</w:t>
+      </w:r>
+    </w:p>
+    <w:p>
+      <w:pPr>
+        <w:pStyle w:val="a4"/>
+        <w:numPr>
+          <w:ilvl w:val="1"/>
+          <w:numId w:val="2"/>
+        </w:numPr>
+        <w:ind w:firstLineChars="0"/>
+        <w:rPr>
+          <w:b/>
+          <w:sz w:val="22"/>
+        </w:rPr>
+      </w:pPr>
+      <w:r>
+        <w:rPr>
+          <w:rFonts w:hint="eastAsia"/>
+          <w:b/>
+          <w:sz w:val="22"/>
+        </w:rPr>
+        <w:t>成长股：长期持有（</w:t>
+      </w:r>
+      <w:r>
+        <w:rPr>
+          <w:rFonts w:hint="eastAsia"/>
+          <w:sz w:val="22"/>
+        </w:rPr>
+        <w:t>有发展前景的中小公司，总股本不大，没有蓝筹股稳定的现金分红</w:t>
+      </w:r>
+      <w:r>
+        <w:rPr>
+          <w:rFonts w:hint="eastAsia"/>
+          <w:b/>
+          <w:sz w:val="22"/>
+        </w:rPr>
+        <w:t>）</w:t>
+      </w:r>
+    </w:p>
+    <w:p>
+      <w:pPr>
+        <w:pStyle w:val="a4"/>
+        <w:numPr>
+          <w:ilvl w:val="1"/>
+          <w:numId w:val="2"/>
+        </w:numPr>
+        <w:ind w:firstLineChars="0"/>
+        <w:rPr>
+          <w:b/>
+          <w:sz w:val="22"/>
+        </w:rPr>
+      </w:pPr>
+      <w:r>
+        <w:rPr>
+          <w:rFonts w:hint="eastAsia"/>
+          <w:b/>
+          <w:sz w:val="22"/>
+        </w:rPr>
+        <w:t>蓝筹股：稳定赚股息（</w:t>
+      </w:r>
+      <w:r>
+        <w:rPr>
+          <w:rFonts w:hint="eastAsia"/>
+          <w:sz w:val="22"/>
+        </w:rPr>
+        <w:t>股本100亿以上，大多都有稳定的现金分红</w:t>
+      </w:r>
+      <w:r>
+        <w:rPr>
+          <w:rFonts w:hint="eastAsia"/>
+          <w:b/>
+          <w:sz w:val="22"/>
+        </w:rPr>
+        <w:t>）</w:t>
+      </w:r>
+    </w:p>
+    <w:p>
+      <w:pPr>
+        <w:pStyle w:val="a4"/>
+        <w:numPr>
+          <w:ilvl w:val="1"/>
+          <w:numId w:val="2"/>
+        </w:numPr>
+        <w:ind w:firstLineChars="0"/>
+        <w:rPr>
+          <w:b/>
+          <w:sz w:val="22"/>
+        </w:rPr>
+      </w:pPr>
+      <w:r>
+        <w:rPr>
+          <w:rFonts w:hint="eastAsia"/>
+          <w:b/>
+          <w:sz w:val="22"/>
+        </w:rPr>
+        <w:t>周期股：把握周期，阶段性参与（</w:t>
+      </w:r>
+      <w:r>
+        <w:rPr>
+          <w:rFonts w:hint="eastAsia"/>
+          <w:sz w:val="22"/>
+        </w:rPr>
+        <w:t>作为工业基础原材料的大宗商品：原有，有色金，钢铁，农产品，铁矿石，煤炭水泥等。 航运业：远洋运输，港口等。非生活必需品的行业：汽车，房地产等</w:t>
+      </w:r>
+      <w:r>
+        <w:rPr>
+          <w:rFonts w:hint="eastAsia"/>
+          <w:b/>
+          <w:sz w:val="22"/>
+        </w:rPr>
+        <w:t>）</w:t>
+      </w:r>
+    </w:p>
+    <w:p>
+      <w:pPr>
+        <w:pStyle w:val="a4"/>
+        <w:numPr>
+          <w:ilvl w:val="1"/>
+          <w:numId w:val="2"/>
+        </w:numPr>
+        <w:ind w:firstLineChars="0"/>
+        <w:rPr>
+          <w:rFonts w:hint="eastAsia"/>
+          <w:b/>
+          <w:sz w:val="22"/>
+        </w:rPr>
+      </w:pPr>
+      <w:r>
+        <w:rPr>
+          <w:rFonts w:hint="eastAsia"/>
+          <w:b/>
+          <w:sz w:val="22"/>
+        </w:rPr>
+        <w:t>概念股：顺着概念，短线交易</w:t>
+      </w:r>
+    </w:p>
+    <w:p/>
+    <w:p>
+      <w:pPr>
+        <w:ind w:left="420"/>
+        <w:rPr>
+          <w:rFonts w:hint="eastAsia"/>
+        </w:rPr>
+      </w:pPr>
+      <w:r>
+        <w:rPr>
+          <w:rFonts w:hint="eastAsia"/>
+        </w:rPr>
+        <w:t>股息率=现金分红 /</w:t>
+      </w:r>
+      <w:r>
+        <w:t xml:space="preserve"> </w:t>
+      </w:r>
+      <w:r>
+        <w:rPr>
+          <w:rFonts w:hint="eastAsia"/>
+        </w:rPr>
+        <w:t xml:space="preserve">买入股价。 大多蓝筹股都超过2%。 </w:t>
       </w:r>
     </w:p>
     <w:sectPr>
@@ -3230,6 +3221,44 @@
     </w:sectPr>
   </w:body>
 </w:document>
+</file>
+
+<file path=word/endnotes.xml><?xml version="1.0" encoding="utf-8"?>
+<w:endnotes xmlns:wpc="http://schemas.microsoft.com/office/word/2010/wordprocessingCanvas" xmlns:cx="http://schemas.microsoft.com/office/drawing/2014/chartex" xmlns:cx1="http://schemas.microsoft.com/office/drawing/2015/9/8/chartex" xmlns:mc="http://schemas.openxmlformats.org/markup-compatibility/2006" xmlns:o="urn:schemas-microsoft-com:office:office" xmlns:r="http://schemas.openxmlformats.org/officeDocument/2006/relationships" xmlns:m="http://schemas.openxmlformats.org/officeDocument/2006/math" xmlns:v="urn:schemas-microsoft-com:vml" xmlns:wp14="http://schemas.microsoft.com/office/word/2010/wordprocessingDrawing" xmlns:wp="http://schemas.openxmlformats.org/drawingml/2006/wordprocessingDrawing" xmlns:w10="urn:schemas-microsoft-com:office:word" xmlns:w="http://schemas.openxmlformats.org/wordprocessingml/2006/main" xmlns:w14="http://schemas.microsoft.com/office/word/2010/wordml" xmlns:w15="http://schemas.microsoft.com/office/word/2012/wordml" xmlns:w16se="http://schemas.microsoft.com/office/word/2015/wordml/symex" xmlns:wpg="http://schemas.microsoft.com/office/word/2010/wordprocessingGroup" xmlns:wpi="http://schemas.microsoft.com/office/word/2010/wordprocessingInk" xmlns:wne="http://schemas.microsoft.com/office/word/2006/wordml" xmlns:wps="http://schemas.microsoft.com/office/word/2010/wordprocessingShape" mc:Ignorable="w14 w15 w16se wp14">
+  <w:endnote w:type="separator" w:id="-1">
+    <w:p>
+      <w:r>
+        <w:separator/>
+      </w:r>
+    </w:p>
+  </w:endnote>
+  <w:endnote w:type="continuationSeparator" w:id="0">
+    <w:p>
+      <w:r>
+        <w:continuationSeparator/>
+      </w:r>
+    </w:p>
+  </w:endnote>
+</w:endnotes>
+</file>
+
+<file path=word/footnotes.xml><?xml version="1.0" encoding="utf-8"?>
+<w:footnotes xmlns:wpc="http://schemas.microsoft.com/office/word/2010/wordprocessingCanvas" xmlns:cx="http://schemas.microsoft.com/office/drawing/2014/chartex" xmlns:cx1="http://schemas.microsoft.com/office/drawing/2015/9/8/chartex" xmlns:mc="http://schemas.openxmlformats.org/markup-compatibility/2006" xmlns:o="urn:schemas-microsoft-com:office:office" xmlns:r="http://schemas.openxmlformats.org/officeDocument/2006/relationships" xmlns:m="http://schemas.openxmlformats.org/officeDocument/2006/math" xmlns:v="urn:schemas-microsoft-com:vml" xmlns:wp14="http://schemas.microsoft.com/office/word/2010/wordprocessingDrawing" xmlns:wp="http://schemas.openxmlformats.org/drawingml/2006/wordprocessingDrawing" xmlns:w10="urn:schemas-microsoft-com:office:word" xmlns:w="http://schemas.openxmlformats.org/wordprocessingml/2006/main" xmlns:w14="http://schemas.microsoft.com/office/word/2010/wordml" xmlns:w15="http://schemas.microsoft.com/office/word/2012/wordml" xmlns:w16se="http://schemas.microsoft.com/office/word/2015/wordml/symex" xmlns:wpg="http://schemas.microsoft.com/office/word/2010/wordprocessingGroup" xmlns:wpi="http://schemas.microsoft.com/office/word/2010/wordprocessingInk" xmlns:wne="http://schemas.microsoft.com/office/word/2006/wordml" xmlns:wps="http://schemas.microsoft.com/office/word/2010/wordprocessingShape" mc:Ignorable="w14 w15 w16se wp14">
+  <w:footnote w:type="separator" w:id="-1">
+    <w:p>
+      <w:r>
+        <w:separator/>
+      </w:r>
+    </w:p>
+  </w:footnote>
+  <w:footnote w:type="continuationSeparator" w:id="0">
+    <w:p>
+      <w:r>
+        <w:continuationSeparator/>
+      </w:r>
+    </w:p>
+  </w:footnote>
+</w:footnotes>
 </file>
 
 <file path=word/numbering.xml><?xml version="1.0" encoding="utf-8"?>
@@ -4052,6 +4081,71 @@
       </w:tcPr>
     </w:tblStylePr>
   </w:style>
+  <w:style w:type="paragraph" w:styleId="a5">
+    <w:name w:val="header"/>
+    <w:basedOn w:val="a"/>
+    <w:link w:val="a6"/>
+    <w:uiPriority w:val="99"/>
+    <w:unhideWhenUsed/>
+    <w:rsid w:val="00721FCC"/>
+    <w:pPr>
+      <w:pBdr>
+        <w:bottom w:val="single" w:sz="6" w:space="1" w:color="auto"/>
+      </w:pBdr>
+      <w:tabs>
+        <w:tab w:val="center" w:pos="4153"/>
+        <w:tab w:val="right" w:pos="8306"/>
+      </w:tabs>
+      <w:snapToGrid w:val="0"/>
+      <w:jc w:val="center"/>
+    </w:pPr>
+    <w:rPr>
+      <w:sz w:val="18"/>
+      <w:szCs w:val="18"/>
+    </w:rPr>
+  </w:style>
+  <w:style w:type="character" w:customStyle="1" w:styleId="a6">
+    <w:name w:val="页眉 字符"/>
+    <w:basedOn w:val="a0"/>
+    <w:link w:val="a5"/>
+    <w:uiPriority w:val="99"/>
+    <w:rsid w:val="00721FCC"/>
+    <w:rPr>
+      <w:sz w:val="18"/>
+      <w:szCs w:val="18"/>
+    </w:rPr>
+  </w:style>
+  <w:style w:type="paragraph" w:styleId="a7">
+    <w:name w:val="footer"/>
+    <w:basedOn w:val="a"/>
+    <w:link w:val="a8"/>
+    <w:uiPriority w:val="99"/>
+    <w:unhideWhenUsed/>
+    <w:rsid w:val="00721FCC"/>
+    <w:pPr>
+      <w:tabs>
+        <w:tab w:val="center" w:pos="4153"/>
+        <w:tab w:val="right" w:pos="8306"/>
+      </w:tabs>
+      <w:snapToGrid w:val="0"/>
+      <w:jc w:val="left"/>
+    </w:pPr>
+    <w:rPr>
+      <w:sz w:val="18"/>
+      <w:szCs w:val="18"/>
+    </w:rPr>
+  </w:style>
+  <w:style w:type="character" w:customStyle="1" w:styleId="a8">
+    <w:name w:val="页脚 字符"/>
+    <w:basedOn w:val="a0"/>
+    <w:link w:val="a7"/>
+    <w:uiPriority w:val="99"/>
+    <w:rsid w:val="00721FCC"/>
+    <w:rPr>
+      <w:sz w:val="18"/>
+      <w:szCs w:val="18"/>
+    </w:rPr>
+  </w:style>
 </w:styles>
 </file>
 

--- a/financial.docx
+++ b/financial.docx
@@ -68,7 +68,7 @@
         </w:rPr>
         <w:t>，中文含义为</w:t>
       </w:r>
-      <w:hyperlink r:id="rId7" w:tgtFrame="_blank" w:history="1">
+      <w:hyperlink r:id="rId8" w:tgtFrame="_blank" w:history="1">
         <w:r>
           <w:rPr>
             <w:rStyle w:val="a3"/>
@@ -2311,7 +2311,7 @@
                     <pic:cNvPicPr/>
                   </pic:nvPicPr>
                   <pic:blipFill>
-                    <a:blip r:embed="rId8"/>
+                    <a:blip r:embed="rId9"/>
                     <a:stretch>
                       <a:fillRect/>
                     </a:stretch>
@@ -2375,7 +2375,7 @@
         </w:rPr>
         <w:t>反映一组现金流的内部收益率，这些现金流不一定定期</w:t>
       </w:r>
-      <w:hyperlink r:id="rId9" w:tgtFrame="_blank" w:history="1">
+      <w:hyperlink r:id="rId10" w:tgtFrame="_blank" w:history="1">
         <w:r>
           <w:rPr>
             <w:b/>
@@ -2491,63 +2491,6 @@
             <wp:extent cx="3476625" cy="1748776"/>
             <wp:effectExtent l="0" t="0" r="0" b="4445"/>
             <wp:docPr id="2" name="图片 2"/>
-            <wp:cNvGraphicFramePr>
-              <a:graphicFrameLocks xmlns:a="http://schemas.openxmlformats.org/drawingml/2006/main" noChangeAspect="1"/>
-            </wp:cNvGraphicFramePr>
-            <a:graphic xmlns:a="http://schemas.openxmlformats.org/drawingml/2006/main">
-              <a:graphicData uri="http://schemas.openxmlformats.org/drawingml/2006/picture">
-                <pic:pic xmlns:pic="http://schemas.openxmlformats.org/drawingml/2006/picture">
-                  <pic:nvPicPr>
-                    <pic:cNvPr id="1" name=""/>
-                    <pic:cNvPicPr/>
-                  </pic:nvPicPr>
-                  <pic:blipFill>
-                    <a:blip r:embed="rId10"/>
-                    <a:stretch>
-                      <a:fillRect/>
-                    </a:stretch>
-                  </pic:blipFill>
-                  <pic:spPr>
-                    <a:xfrm>
-                      <a:off x="0" y="0"/>
-                      <a:ext cx="3522032" cy="1771616"/>
-                    </a:xfrm>
-                    <a:prstGeom prst="rect">
-                      <a:avLst/>
-                    </a:prstGeom>
-                  </pic:spPr>
-                </pic:pic>
-              </a:graphicData>
-            </a:graphic>
-          </wp:inline>
-        </w:drawing>
-      </w:r>
-      <w:r>
-        <w:rPr>
-          <w:rFonts w:hint="eastAsia"/>
-          <w:b/>
-          <w:sz w:val="22"/>
-        </w:rPr>
-        <w:t xml:space="preserve"> </w:t>
-      </w:r>
-    </w:p>
-    <w:p>
-      <w:pPr>
-        <w:ind w:left="360"/>
-        <w:rPr>
-          <w:b/>
-          <w:sz w:val="22"/>
-        </w:rPr>
-      </w:pPr>
-      <w:r>
-        <w:rPr>
-          <w:noProof/>
-        </w:rPr>
-        <w:drawing>
-          <wp:inline distT="0" distB="0" distL="0" distR="0" wp14:anchorId="7CEDFA47" wp14:editId="347FA9C7">
-            <wp:extent cx="5673923" cy="2362200"/>
-            <wp:effectExtent l="0" t="0" r="3175" b="0"/>
-            <wp:docPr id="3" name="图片 3"/>
             <wp:cNvGraphicFramePr>
               <a:graphicFrameLocks xmlns:a="http://schemas.openxmlformats.org/drawingml/2006/main" noChangeAspect="1"/>
             </wp:cNvGraphicFramePr>
@@ -2567,7 +2510,7 @@
                   <pic:spPr>
                     <a:xfrm>
                       <a:off x="0" y="0"/>
-                      <a:ext cx="5728404" cy="2384882"/>
+                      <a:ext cx="3522032" cy="1771616"/>
                     </a:xfrm>
                     <a:prstGeom prst="rect">
                       <a:avLst/>
@@ -2579,6 +2522,14 @@
           </wp:inline>
         </w:drawing>
       </w:r>
+      <w:r>
+        <w:rPr>
+          <w:rFonts w:hint="eastAsia"/>
+          <w:b/>
+          <w:sz w:val="22"/>
+        </w:rPr>
+        <w:t xml:space="preserve"> </w:t>
+      </w:r>
     </w:p>
     <w:p>
       <w:pPr>
@@ -2593,10 +2544,10 @@
           <w:noProof/>
         </w:rPr>
         <w:drawing>
-          <wp:inline distT="0" distB="0" distL="0" distR="0" wp14:anchorId="3A1C4ECA" wp14:editId="6B075E11">
-            <wp:extent cx="5274310" cy="1677157"/>
-            <wp:effectExtent l="0" t="0" r="2540" b="0"/>
-            <wp:docPr id="4" name="图片 4"/>
+          <wp:inline distT="0" distB="0" distL="0" distR="0" wp14:anchorId="7CEDFA47" wp14:editId="347FA9C7">
+            <wp:extent cx="5673923" cy="2362200"/>
+            <wp:effectExtent l="0" t="0" r="3175" b="0"/>
+            <wp:docPr id="3" name="图片 3"/>
             <wp:cNvGraphicFramePr>
               <a:graphicFrameLocks xmlns:a="http://schemas.openxmlformats.org/drawingml/2006/main" noChangeAspect="1"/>
             </wp:cNvGraphicFramePr>
@@ -2616,7 +2567,7 @@
                   <pic:spPr>
                     <a:xfrm>
                       <a:off x="0" y="0"/>
-                      <a:ext cx="5274310" cy="1677157"/>
+                      <a:ext cx="5728404" cy="2384882"/>
                     </a:xfrm>
                     <a:prstGeom prst="rect">
                       <a:avLst/>
@@ -2628,15 +2579,24 @@
           </wp:inline>
         </w:drawing>
       </w:r>
+    </w:p>
+    <w:p>
+      <w:pPr>
+        <w:ind w:left="360"/>
+        <w:rPr>
+          <w:b/>
+          <w:sz w:val="22"/>
+        </w:rPr>
+      </w:pPr>
       <w:r>
         <w:rPr>
           <w:noProof/>
         </w:rPr>
         <w:drawing>
-          <wp:inline distT="0" distB="0" distL="0" distR="0" wp14:anchorId="44AF0C5C" wp14:editId="0A79F047">
-            <wp:extent cx="3857625" cy="1924632"/>
-            <wp:effectExtent l="0" t="0" r="0" b="0"/>
-            <wp:docPr id="5" name="图片 5"/>
+          <wp:inline distT="0" distB="0" distL="0" distR="0" wp14:anchorId="3A1C4ECA" wp14:editId="6B075E11">
+            <wp:extent cx="5274310" cy="1677157"/>
+            <wp:effectExtent l="0" t="0" r="2540" b="0"/>
+            <wp:docPr id="4" name="图片 4"/>
             <wp:cNvGraphicFramePr>
               <a:graphicFrameLocks xmlns:a="http://schemas.openxmlformats.org/drawingml/2006/main" noChangeAspect="1"/>
             </wp:cNvGraphicFramePr>
@@ -2656,6 +2616,46 @@
                   <pic:spPr>
                     <a:xfrm>
                       <a:off x="0" y="0"/>
+                      <a:ext cx="5274310" cy="1677157"/>
+                    </a:xfrm>
+                    <a:prstGeom prst="rect">
+                      <a:avLst/>
+                    </a:prstGeom>
+                  </pic:spPr>
+                </pic:pic>
+              </a:graphicData>
+            </a:graphic>
+          </wp:inline>
+        </w:drawing>
+      </w:r>
+      <w:r>
+        <w:rPr>
+          <w:noProof/>
+        </w:rPr>
+        <w:drawing>
+          <wp:inline distT="0" distB="0" distL="0" distR="0" wp14:anchorId="44AF0C5C" wp14:editId="0A79F047">
+            <wp:extent cx="3857625" cy="1924632"/>
+            <wp:effectExtent l="0" t="0" r="0" b="0"/>
+            <wp:docPr id="5" name="图片 5"/>
+            <wp:cNvGraphicFramePr>
+              <a:graphicFrameLocks xmlns:a="http://schemas.openxmlformats.org/drawingml/2006/main" noChangeAspect="1"/>
+            </wp:cNvGraphicFramePr>
+            <a:graphic xmlns:a="http://schemas.openxmlformats.org/drawingml/2006/main">
+              <a:graphicData uri="http://schemas.openxmlformats.org/drawingml/2006/picture">
+                <pic:pic xmlns:pic="http://schemas.openxmlformats.org/drawingml/2006/picture">
+                  <pic:nvPicPr>
+                    <pic:cNvPr id="1" name=""/>
+                    <pic:cNvPicPr/>
+                  </pic:nvPicPr>
+                  <pic:blipFill>
+                    <a:blip r:embed="rId14"/>
+                    <a:stretch>
+                      <a:fillRect/>
+                    </a:stretch>
+                  </pic:blipFill>
+                  <pic:spPr>
+                    <a:xfrm>
+                      <a:off x="0" y="0"/>
                       <a:ext cx="3910093" cy="1950809"/>
                     </a:xfrm>
                     <a:prstGeom prst="rect">
@@ -2797,6 +2797,13 @@
           <w:rFonts w:hint="eastAsia"/>
           <w:b/>
         </w:rPr>
+        <w:t>阿</w:t>
+      </w:r>
+      <w:r>
+        <w:rPr>
+          <w:rFonts w:hint="eastAsia"/>
+          <w:b/>
+        </w:rPr>
         <w:t>尔法系数：</w:t>
       </w:r>
       <w:r>
@@ -2811,6 +2818,8 @@
         <w:pStyle w:val="a4"/>
         <w:ind w:left="1080" w:firstLineChars="0" w:firstLine="0"/>
       </w:pPr>
+      <w:bookmarkStart w:id="0" w:name="_GoBack"/>
+      <w:bookmarkEnd w:id="0"/>
     </w:p>
     <w:p>
       <w:pPr>
@@ -2908,8 +2917,6 @@
           <w:b/>
         </w:rPr>
       </w:pPr>
-      <w:bookmarkStart w:id="0" w:name="_GoBack"/>
-      <w:bookmarkEnd w:id="0"/>
       <w:r>
         <w:rPr>
           <w:rFonts w:hint="eastAsia"/>
@@ -3175,7 +3182,6 @@
         </w:numPr>
         <w:ind w:firstLineChars="0"/>
         <w:rPr>
-          <w:rFonts w:hint="eastAsia"/>
           <w:b/>
           <w:sz w:val="22"/>
         </w:rPr>
@@ -3193,9 +3199,6 @@
     <w:p>
       <w:pPr>
         <w:ind w:left="420"/>
-        <w:rPr>
-          <w:rFonts w:hint="eastAsia"/>
-        </w:rPr>
       </w:pPr>
       <w:r>
         <w:rPr>
@@ -3211,6 +3214,83 @@
           <w:rFonts w:hint="eastAsia"/>
         </w:rPr>
         <w:t xml:space="preserve">买入股价。 大多蓝筹股都超过2%。 </w:t>
+      </w:r>
+    </w:p>
+    <w:p>
+      <w:pPr>
+        <w:ind w:left="420"/>
+      </w:pPr>
+    </w:p>
+    <w:p>
+      <w:pPr>
+        <w:pStyle w:val="a4"/>
+        <w:numPr>
+          <w:ilvl w:val="0"/>
+          <w:numId w:val="2"/>
+        </w:numPr>
+        <w:ind w:firstLineChars="0"/>
+        <w:rPr>
+          <w:b/>
+          <w:sz w:val="22"/>
+        </w:rPr>
+      </w:pPr>
+      <w:r>
+        <w:rPr>
+          <w:rFonts w:hint="eastAsia"/>
+          <w:b/>
+          <w:sz w:val="22"/>
+        </w:rPr>
+        <w:t>财报</w:t>
+      </w:r>
+    </w:p>
+    <w:p>
+      <w:pPr>
+        <w:ind w:left="360"/>
+        <w:rPr>
+          <w:b/>
+          <w:sz w:val="22"/>
+        </w:rPr>
+      </w:pPr>
+      <w:r>
+        <w:rPr>
+          <w:noProof/>
+        </w:rPr>
+        <w:lastRenderedPageBreak/>
+        <w:drawing>
+          <wp:inline distT="0" distB="0" distL="0" distR="0" wp14:anchorId="38BBFD86" wp14:editId="42039D54">
+            <wp:extent cx="5274310" cy="3143885"/>
+            <wp:effectExtent l="0" t="0" r="2540" b="0"/>
+            <wp:docPr id="6" name="图片 6"/>
+            <wp:cNvGraphicFramePr>
+              <a:graphicFrameLocks xmlns:a="http://schemas.openxmlformats.org/drawingml/2006/main" noChangeAspect="1"/>
+            </wp:cNvGraphicFramePr>
+            <a:graphic xmlns:a="http://schemas.openxmlformats.org/drawingml/2006/main">
+              <a:graphicData uri="http://schemas.openxmlformats.org/drawingml/2006/picture">
+                <pic:pic xmlns:pic="http://schemas.openxmlformats.org/drawingml/2006/picture">
+                  <pic:nvPicPr>
+                    <pic:cNvPr id="1" name=""/>
+                    <pic:cNvPicPr/>
+                  </pic:nvPicPr>
+                  <pic:blipFill>
+                    <a:blip r:embed="rId15"/>
+                    <a:stretch>
+                      <a:fillRect/>
+                    </a:stretch>
+                  </pic:blipFill>
+                  <pic:spPr>
+                    <a:xfrm>
+                      <a:off x="0" y="0"/>
+                      <a:ext cx="5274310" cy="3143885"/>
+                    </a:xfrm>
+                    <a:prstGeom prst="rect">
+                      <a:avLst/>
+                    </a:prstGeom>
+                  </pic:spPr>
+                </pic:pic>
+              </a:graphicData>
+            </a:graphic>
+          </wp:inline>
+        </w:drawing>
       </w:r>
     </w:p>
     <w:sectPr>
@@ -4157,7 +4237,7 @@
         <a:sysClr val="windowText" lastClr="000000"/>
       </a:dk1>
       <a:lt1>
-        <a:sysClr val="window" lastClr="CCE8CF"/>
+        <a:sysClr val="window" lastClr="FFFFFF"/>
       </a:lt1>
       <a:dk2>
         <a:srgbClr val="44546A"/>
@@ -4408,4 +4488,16 @@
     </a:ext>
   </a:extLst>
 </a:theme>
+</file>
+
+<file path=customXml/item1.xml><?xml version="1.0" encoding="utf-8"?>
+<b:Sources xmlns:b="http://schemas.openxmlformats.org/officeDocument/2006/bibliography" xmlns="http://schemas.openxmlformats.org/officeDocument/2006/bibliography" SelectedStyle="\APASixthEditionOfficeOnline.xsl" StyleName="APA" Version="6"/>
+</file>
+
+<file path=customXml/itemProps1.xml><?xml version="1.0" encoding="utf-8"?>
+<ds:datastoreItem xmlns:ds="http://schemas.openxmlformats.org/officeDocument/2006/customXml" ds:itemID="{8A82CF9A-441F-4751-B224-327B77A2FE97}">
+  <ds:schemaRefs>
+    <ds:schemaRef ds:uri="http://schemas.openxmlformats.org/officeDocument/2006/bibliography"/>
+  </ds:schemaRefs>
+</ds:datastoreItem>
 </file>